--- a/Documentatie/Testplan.docx
+++ b/Documentatie/Testplan.docx
@@ -222,7 +222,7 @@
                                 <a:avLst/>
                               </a:prstGeom>
                               <a:blipFill>
-                                <a:blip r:embed="rId6"/>
+                                <a:blip r:embed="rId7"/>
                                 <a:stretch>
                                   <a:fillRect r="-7574"/>
                                 </a:stretch>
@@ -274,7 +274,7 @@
                       <v:path arrowok="t" o:connecttype="custom" o:connectlocs="0,0;7315200,0;7315200,1130373;3620757,733885;0,1092249;0,0" o:connectangles="0,0,0,0,0,0"/>
                     </v:shape>
                     <v:rect id="Rechthoek_x0020_151" o:spid="_x0000_s1028" style="position:absolute;width:7315200;height:1216152;visibility:visible;mso-wrap-style:square;v-text-anchor:middle" o:gfxdata="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" stroked="f" strokeweight="1pt">
-                      <v:fill r:id="rId7" o:title="" rotate="t" type="frame"/>
+                      <v:fill r:id="rId8" o:title="" rotate="t" type="frame"/>
                     </v:rect>
                     <w10:wrap anchorx="page" anchory="page"/>
                   </v:group>
@@ -435,7 +435,7 @@
                                     <w:sz w:val="18"/>
                                     <w:szCs w:val="18"/>
                                   </w:rPr>
-                                  <w:t>25</w:t>
+                                  <w:t>2</w:t>
                                 </w:r>
                                 <w:r>
                                   <w:rPr>
@@ -443,7 +443,15 @@
                                     <w:sz w:val="18"/>
                                     <w:szCs w:val="18"/>
                                   </w:rPr>
-                                  <w:t>-03-2017</w:t>
+                                  <w:t>2-06</w:t>
+                                </w:r>
+                                <w:r>
+                                  <w:rPr>
+                                    <w:color w:val="595959" w:themeColor="text1" w:themeTint="A6"/>
+                                    <w:sz w:val="18"/>
+                                    <w:szCs w:val="18"/>
+                                  </w:rPr>
+                                  <w:t>-2017</w:t>
                                 </w:r>
                               </w:p>
                             </w:txbxContent>
@@ -564,7 +572,7 @@
                               <w:sz w:val="18"/>
                               <w:szCs w:val="18"/>
                             </w:rPr>
-                            <w:t>25</w:t>
+                            <w:t>2</w:t>
                           </w:r>
                           <w:r>
                             <w:rPr>
@@ -572,7 +580,15 @@
                               <w:sz w:val="18"/>
                               <w:szCs w:val="18"/>
                             </w:rPr>
-                            <w:t>-03-2017</w:t>
+                            <w:t>2-06</w:t>
+                          </w:r>
+                          <w:r>
+                            <w:rPr>
+                              <w:color w:val="595959" w:themeColor="text1" w:themeTint="A6"/>
+                              <w:sz w:val="18"/>
+                              <w:szCs w:val="18"/>
+                            </w:rPr>
+                            <w:t>-2017</w:t>
                           </w:r>
                         </w:p>
                       </w:txbxContent>
@@ -728,7 +744,15 @@
                                         <w:sz w:val="36"/>
                                         <w:szCs w:val="36"/>
                                       </w:rPr>
-                                      <w:t>Versie 1.0</w:t>
+                                      <w:t>Versie 2</w:t>
+                                    </w:r>
+                                    <w:r>
+                                      <w:rPr>
+                                        <w:color w:val="404040" w:themeColor="text1" w:themeTint="BF"/>
+                                        <w:sz w:val="36"/>
+                                        <w:szCs w:val="36"/>
+                                      </w:rPr>
+                                      <w:t>.0</w:t>
                                     </w:r>
                                   </w:p>
                                 </w:sdtContent>
@@ -839,7 +863,15 @@
                                   <w:sz w:val="36"/>
                                   <w:szCs w:val="36"/>
                                 </w:rPr>
-                                <w:t>Versie 1.0</w:t>
+                                <w:t>Versie 2</w:t>
+                              </w:r>
+                              <w:r>
+                                <w:rPr>
+                                  <w:color w:val="404040" w:themeColor="text1" w:themeTint="BF"/>
+                                  <w:sz w:val="36"/>
+                                  <w:szCs w:val="36"/>
+                                </w:rPr>
+                                <w:t>.0</w:t>
                               </w:r>
                             </w:p>
                           </w:sdtContent>
@@ -1449,6 +1481,38 @@
           <w:tcPr>
             <w:tcW w:w="880" w:type="dxa"/>
           </w:tcPr>
+          <w:p>
+            <w:r>
+              <w:t>2.0</w:t>
+            </w:r>
+          </w:p>
+        </w:tc>
+        <w:tc>
+          <w:tcPr>
+            <w:tcW w:w="6378" w:type="dxa"/>
+          </w:tcPr>
+          <w:p>
+            <w:r>
+              <w:t>Herkansing Testplan</w:t>
+            </w:r>
+          </w:p>
+        </w:tc>
+        <w:tc>
+          <w:tcPr>
+            <w:tcW w:w="1798" w:type="dxa"/>
+          </w:tcPr>
+          <w:p>
+            <w:r>
+              <w:t>2.0</w:t>
+            </w:r>
+          </w:p>
+        </w:tc>
+      </w:tr>
+      <w:tr>
+        <w:tc>
+          <w:tcPr>
+            <w:tcW w:w="880" w:type="dxa"/>
+          </w:tcPr>
           <w:p/>
         </w:tc>
         <w:tc>
@@ -1493,7 +1557,13 @@
         <w:t>e</w:t>
       </w:r>
       <w:r>
-        <w:t xml:space="preserve"> praktijkopdracht van de cursus Intigration and Communcation. Voor deze opdracht wordt er verwacht dat de student een SOAP Service realiseert in het thema ‘the Smart Cities’.</w:t>
+        <w:t xml:space="preserve"> praktijkopdracht van de cursus Intigration and Communcation. Voor deze opdracht wordt er verwacht dat de student een </w:t>
+      </w:r>
+      <w:r>
+        <w:t>REST</w:t>
+      </w:r>
+      <w:r>
+        <w:t xml:space="preserve"> Service realiseert in het thema ‘the Smart Cities’.</w:t>
       </w:r>
     </w:p>
     <w:p/>
@@ -1507,21 +1577,570 @@
       <w:pPr>
         <w:pStyle w:val="Kop1"/>
       </w:pPr>
-      <w:bookmarkStart w:id="2" w:name="_Toc477028537"/>
       <w:r>
-        <w:t>3 Tests</w:t>
+        <w:t>3 Gebruik service</w:t>
       </w:r>
+    </w:p>
+    <w:p>
+      <w:r>
+        <w:t xml:space="preserve">De service die gemaakt is, zal op basis van input een voorspelling doen van de toekomstige windsnelheid op een bepaalde plek. </w:t>
+      </w:r>
+      <w:r>
+        <w:t>Daarbij kan de windsnelheid worden opgevraagd in 2 formaten: m/s en km/h. De URI voor het bereiken van de methode voor de toekomstige windsnelheid in m/s is “/services/futurewindspeed/getms”. De URI voor km/h is “</w:t>
+      </w:r>
+      <w:r>
+        <w:t>/services/futurewindspeed/getkmh</w:t>
+      </w:r>
+      <w:r>
+        <w:t xml:space="preserve">”. </w:t>
+      </w:r>
+    </w:p>
+    <w:p/>
+    <w:p>
+      <w:bookmarkStart w:id="2" w:name="_GoBack"/>
       <w:bookmarkEnd w:id="2"/>
+      <w:r>
+        <w:t xml:space="preserve">De input die hierbij wordt verwacht is een locatie, gedefinieerd volgens longitude en latitude, en een tijd in de toekomst, gedefinieerd volgens datum en tijd. </w:t>
+      </w:r>
+    </w:p>
+    <w:p/>
+    <w:p>
+      <w:r>
+        <w:t xml:space="preserve">Omdat er sprake is van een REST Service, zal er gecommuniceerd worden via </w:t>
+      </w:r>
+      <w:r>
+        <w:t>JSON</w:t>
+      </w:r>
+      <w:r>
+        <w:t xml:space="preserve">. Een voorbeeld </w:t>
+      </w:r>
+      <w:r>
+        <w:t>van een JSON</w:t>
+      </w:r>
+      <w:r>
+        <w:t xml:space="preserve"> dat zou kunnen worden gestuurd naar de gemaakte REST webservice is:</w:t>
+      </w:r>
+    </w:p>
+    <w:tbl>
+      <w:tblPr>
+        <w:tblStyle w:val="Tabelraster"/>
+        <w:tblW w:w="0" w:type="auto"/>
+        <w:tblLook w:val="04A0" w:firstRow="1" w:lastRow="0" w:firstColumn="1" w:lastColumn="0" w:noHBand="0" w:noVBand="1"/>
+      </w:tblPr>
+      <w:tblGrid>
+        <w:gridCol w:w="9056"/>
+      </w:tblGrid>
+      <w:tr>
+        <w:tc>
+          <w:tcPr>
+            <w:tcW w:w="9056" w:type="dxa"/>
+          </w:tcPr>
+          <w:p>
+            <w:r>
+              <w:t>{</w:t>
+            </w:r>
+          </w:p>
+          <w:p>
+            <w:pPr>
+              <w:rPr>
+                <w:rFonts w:ascii="Menlo" w:hAnsi="Menlo" w:cs="Menlo"/>
+                <w:color w:val="000000"/>
+                <w:sz w:val="20"/>
+                <w:szCs w:val="20"/>
+                <w:lang w:eastAsia="nl-NL"/>
+              </w:rPr>
+            </w:pPr>
+            <w:r>
+              <w:tab/>
+            </w:r>
+            <w:r>
+              <w:rPr>
+                <w:rFonts w:ascii="Menlo" w:hAnsi="Menlo" w:cs="Menlo"/>
+                <w:b/>
+                <w:bCs/>
+                <w:color w:val="008000"/>
+                <w:sz w:val="20"/>
+                <w:szCs w:val="20"/>
+                <w:lang w:eastAsia="nl-NL"/>
+              </w:rPr>
+              <w:t>"data"</w:t>
+            </w:r>
+            <w:r>
+              <w:rPr>
+                <w:rFonts w:ascii="Menlo" w:hAnsi="Menlo" w:cs="Menlo"/>
+                <w:color w:val="000000"/>
+                <w:sz w:val="20"/>
+                <w:szCs w:val="20"/>
+                <w:lang w:eastAsia="nl-NL"/>
+              </w:rPr>
+              <w:t>: {</w:t>
+            </w:r>
+          </w:p>
+          <w:p>
+            <w:pPr>
+              <w:rPr>
+                <w:rFonts w:ascii="Menlo" w:hAnsi="Menlo" w:cs="Menlo"/>
+                <w:color w:val="0000FF"/>
+                <w:sz w:val="20"/>
+                <w:szCs w:val="20"/>
+                <w:lang w:eastAsia="nl-NL"/>
+              </w:rPr>
+            </w:pPr>
+            <w:r>
+              <w:rPr>
+                <w:rFonts w:ascii="Menlo" w:hAnsi="Menlo" w:cs="Menlo"/>
+                <w:color w:val="000000"/>
+                <w:sz w:val="20"/>
+                <w:szCs w:val="20"/>
+                <w:lang w:eastAsia="nl-NL"/>
+              </w:rPr>
+              <w:tab/>
+            </w:r>
+            <w:r>
+              <w:rPr>
+                <w:rFonts w:ascii="Menlo" w:hAnsi="Menlo" w:cs="Menlo"/>
+                <w:color w:val="000000"/>
+                <w:sz w:val="20"/>
+                <w:szCs w:val="20"/>
+                <w:lang w:eastAsia="nl-NL"/>
+              </w:rPr>
+              <w:tab/>
+            </w:r>
+            <w:r>
+              <w:rPr>
+                <w:rFonts w:ascii="Menlo" w:hAnsi="Menlo" w:cs="Menlo"/>
+                <w:b/>
+                <w:bCs/>
+                <w:color w:val="008000"/>
+                <w:sz w:val="20"/>
+                <w:szCs w:val="20"/>
+                <w:lang w:eastAsia="nl-NL"/>
+              </w:rPr>
+              <w:t>"longitude"</w:t>
+            </w:r>
+            <w:r>
+              <w:rPr>
+                <w:rFonts w:ascii="Menlo" w:hAnsi="Menlo" w:cs="Menlo"/>
+                <w:color w:val="000000"/>
+                <w:sz w:val="20"/>
+                <w:szCs w:val="20"/>
+                <w:lang w:eastAsia="nl-NL"/>
+              </w:rPr>
+              <w:t>:</w:t>
+            </w:r>
+            <w:r>
+              <w:rPr>
+                <w:rFonts w:ascii="Menlo" w:hAnsi="Menlo" w:cs="Menlo"/>
+                <w:color w:val="000000"/>
+                <w:sz w:val="20"/>
+                <w:szCs w:val="20"/>
+                <w:lang w:eastAsia="nl-NL"/>
+              </w:rPr>
+              <w:t xml:space="preserve"> -</w:t>
+            </w:r>
+            <w:r>
+              <w:rPr>
+                <w:rFonts w:ascii="Menlo" w:hAnsi="Menlo" w:cs="Menlo"/>
+                <w:color w:val="0000FF"/>
+                <w:sz w:val="20"/>
+                <w:szCs w:val="20"/>
+                <w:lang w:eastAsia="nl-NL"/>
+              </w:rPr>
+              <w:t>12</w:t>
+            </w:r>
+            <w:r>
+              <w:rPr>
+                <w:rFonts w:ascii="Menlo" w:hAnsi="Menlo" w:cs="Menlo"/>
+                <w:color w:val="0000FF"/>
+                <w:sz w:val="20"/>
+                <w:szCs w:val="20"/>
+                <w:lang w:eastAsia="nl-NL"/>
+              </w:rPr>
+              <w:t>,</w:t>
+            </w:r>
+          </w:p>
+          <w:p>
+            <w:pPr>
+              <w:rPr>
+                <w:rFonts w:ascii="Menlo" w:hAnsi="Menlo" w:cs="Menlo"/>
+                <w:color w:val="0000FF"/>
+                <w:sz w:val="20"/>
+                <w:szCs w:val="20"/>
+                <w:lang w:eastAsia="nl-NL"/>
+              </w:rPr>
+            </w:pPr>
+            <w:r>
+              <w:rPr>
+                <w:rFonts w:ascii="Menlo" w:hAnsi="Menlo" w:cs="Menlo"/>
+                <w:color w:val="0000FF"/>
+                <w:sz w:val="20"/>
+                <w:szCs w:val="20"/>
+                <w:lang w:eastAsia="nl-NL"/>
+              </w:rPr>
+              <w:tab/>
+            </w:r>
+            <w:r>
+              <w:rPr>
+                <w:rFonts w:ascii="Menlo" w:hAnsi="Menlo" w:cs="Menlo"/>
+                <w:color w:val="0000FF"/>
+                <w:sz w:val="20"/>
+                <w:szCs w:val="20"/>
+                <w:lang w:eastAsia="nl-NL"/>
+              </w:rPr>
+              <w:tab/>
+            </w:r>
+            <w:r>
+              <w:rPr>
+                <w:rFonts w:ascii="Menlo" w:hAnsi="Menlo" w:cs="Menlo"/>
+                <w:b/>
+                <w:bCs/>
+                <w:color w:val="008000"/>
+                <w:sz w:val="20"/>
+                <w:szCs w:val="20"/>
+                <w:lang w:eastAsia="nl-NL"/>
+              </w:rPr>
+              <w:t>"latitude"</w:t>
+            </w:r>
+            <w:r>
+              <w:rPr>
+                <w:rFonts w:ascii="Menlo" w:hAnsi="Menlo" w:cs="Menlo"/>
+                <w:color w:val="000000"/>
+                <w:sz w:val="20"/>
+                <w:szCs w:val="20"/>
+                <w:lang w:eastAsia="nl-NL"/>
+              </w:rPr>
+              <w:t>:</w:t>
+            </w:r>
+            <w:r>
+              <w:rPr>
+                <w:rFonts w:ascii="Menlo" w:hAnsi="Menlo" w:cs="Menlo"/>
+                <w:color w:val="000000"/>
+                <w:sz w:val="20"/>
+                <w:szCs w:val="20"/>
+                <w:lang w:eastAsia="nl-NL"/>
+              </w:rPr>
+              <w:t xml:space="preserve"> -</w:t>
+            </w:r>
+            <w:r>
+              <w:rPr>
+                <w:rFonts w:ascii="Menlo" w:hAnsi="Menlo" w:cs="Menlo"/>
+                <w:color w:val="0000FF"/>
+                <w:sz w:val="20"/>
+                <w:szCs w:val="20"/>
+                <w:lang w:eastAsia="nl-NL"/>
+              </w:rPr>
+              <w:t>55</w:t>
+            </w:r>
+            <w:r>
+              <w:rPr>
+                <w:rFonts w:ascii="Menlo" w:hAnsi="Menlo" w:cs="Menlo"/>
+                <w:color w:val="0000FF"/>
+                <w:sz w:val="20"/>
+                <w:szCs w:val="20"/>
+                <w:lang w:eastAsia="nl-NL"/>
+              </w:rPr>
+              <w:t>,</w:t>
+            </w:r>
+          </w:p>
+          <w:p>
+            <w:pPr>
+              <w:rPr>
+                <w:rFonts w:ascii="Menlo" w:hAnsi="Menlo" w:cs="Menlo"/>
+                <w:color w:val="000000"/>
+                <w:sz w:val="20"/>
+                <w:szCs w:val="20"/>
+                <w:lang w:eastAsia="nl-NL"/>
+              </w:rPr>
+            </w:pPr>
+            <w:r>
+              <w:rPr>
+                <w:rFonts w:ascii="Menlo" w:hAnsi="Menlo" w:cs="Menlo"/>
+                <w:color w:val="0000FF"/>
+                <w:sz w:val="20"/>
+                <w:szCs w:val="20"/>
+                <w:lang w:eastAsia="nl-NL"/>
+              </w:rPr>
+              <w:tab/>
+            </w:r>
+            <w:r>
+              <w:rPr>
+                <w:rFonts w:ascii="Menlo" w:hAnsi="Menlo" w:cs="Menlo"/>
+                <w:color w:val="0000FF"/>
+                <w:sz w:val="20"/>
+                <w:szCs w:val="20"/>
+                <w:lang w:eastAsia="nl-NL"/>
+              </w:rPr>
+              <w:tab/>
+            </w:r>
+            <w:r>
+              <w:rPr>
+                <w:rFonts w:ascii="Menlo" w:hAnsi="Menlo" w:cs="Menlo"/>
+                <w:b/>
+                <w:bCs/>
+                <w:color w:val="008000"/>
+                <w:sz w:val="20"/>
+                <w:szCs w:val="20"/>
+                <w:lang w:eastAsia="nl-NL"/>
+              </w:rPr>
+              <w:t>"date"</w:t>
+            </w:r>
+            <w:r>
+              <w:rPr>
+                <w:rFonts w:ascii="Menlo" w:hAnsi="Menlo" w:cs="Menlo"/>
+                <w:color w:val="000000"/>
+                <w:sz w:val="20"/>
+                <w:szCs w:val="20"/>
+                <w:lang w:eastAsia="nl-NL"/>
+              </w:rPr>
+              <w:t>:</w:t>
+            </w:r>
+            <w:r>
+              <w:rPr>
+                <w:rFonts w:ascii="Menlo" w:hAnsi="Menlo" w:cs="Menlo"/>
+                <w:color w:val="000000"/>
+                <w:sz w:val="20"/>
+                <w:szCs w:val="20"/>
+                <w:lang w:eastAsia="nl-NL"/>
+              </w:rPr>
+              <w:t xml:space="preserve"> </w:t>
+            </w:r>
+            <w:r>
+              <w:rPr>
+                <w:rFonts w:ascii="Menlo" w:hAnsi="Menlo" w:cs="Menlo"/>
+                <w:b/>
+                <w:bCs/>
+                <w:color w:val="008000"/>
+                <w:sz w:val="20"/>
+                <w:szCs w:val="20"/>
+                <w:lang w:eastAsia="nl-NL"/>
+              </w:rPr>
+              <w:t>"2017-04-08"</w:t>
+            </w:r>
+            <w:r>
+              <w:rPr>
+                <w:rFonts w:ascii="Menlo" w:hAnsi="Menlo" w:cs="Menlo"/>
+                <w:color w:val="000000"/>
+                <w:sz w:val="20"/>
+                <w:szCs w:val="20"/>
+                <w:lang w:eastAsia="nl-NL"/>
+              </w:rPr>
+              <w:t>,</w:t>
+            </w:r>
+          </w:p>
+          <w:p>
+            <w:pPr>
+              <w:rPr>
+                <w:rFonts w:ascii="Menlo" w:hAnsi="Menlo" w:cs="Menlo"/>
+                <w:b/>
+                <w:bCs/>
+                <w:color w:val="008000"/>
+                <w:sz w:val="20"/>
+                <w:szCs w:val="20"/>
+                <w:lang w:eastAsia="nl-NL"/>
+              </w:rPr>
+            </w:pPr>
+            <w:r>
+              <w:rPr>
+                <w:rFonts w:ascii="Menlo" w:hAnsi="Menlo" w:cs="Menlo"/>
+                <w:color w:val="000000"/>
+                <w:sz w:val="20"/>
+                <w:szCs w:val="20"/>
+                <w:lang w:eastAsia="nl-NL"/>
+              </w:rPr>
+              <w:tab/>
+            </w:r>
+            <w:r>
+              <w:rPr>
+                <w:rFonts w:ascii="Menlo" w:hAnsi="Menlo" w:cs="Menlo"/>
+                <w:color w:val="000000"/>
+                <w:sz w:val="20"/>
+                <w:szCs w:val="20"/>
+                <w:lang w:eastAsia="nl-NL"/>
+              </w:rPr>
+              <w:tab/>
+            </w:r>
+            <w:r>
+              <w:rPr>
+                <w:rFonts w:ascii="Menlo" w:hAnsi="Menlo" w:cs="Menlo"/>
+                <w:b/>
+                <w:bCs/>
+                <w:color w:val="008000"/>
+                <w:sz w:val="20"/>
+                <w:szCs w:val="20"/>
+                <w:lang w:eastAsia="nl-NL"/>
+              </w:rPr>
+              <w:t>"time"</w:t>
+            </w:r>
+            <w:r>
+              <w:rPr>
+                <w:rFonts w:ascii="Menlo" w:hAnsi="Menlo" w:cs="Menlo"/>
+                <w:color w:val="000000"/>
+                <w:sz w:val="20"/>
+                <w:szCs w:val="20"/>
+                <w:lang w:eastAsia="nl-NL"/>
+              </w:rPr>
+              <w:t>:</w:t>
+            </w:r>
+            <w:r>
+              <w:rPr>
+                <w:rFonts w:ascii="Menlo" w:hAnsi="Menlo" w:cs="Menlo"/>
+                <w:color w:val="000000"/>
+                <w:sz w:val="20"/>
+                <w:szCs w:val="20"/>
+                <w:lang w:eastAsia="nl-NL"/>
+              </w:rPr>
+              <w:t xml:space="preserve"> </w:t>
+            </w:r>
+            <w:r>
+              <w:rPr>
+                <w:rFonts w:ascii="Menlo" w:hAnsi="Menlo" w:cs="Menlo"/>
+                <w:b/>
+                <w:bCs/>
+                <w:color w:val="008000"/>
+                <w:sz w:val="20"/>
+                <w:szCs w:val="20"/>
+                <w:lang w:eastAsia="nl-NL"/>
+              </w:rPr>
+              <w:t>"04:01:00"</w:t>
+            </w:r>
+          </w:p>
+          <w:p>
+            <w:pPr>
+              <w:rPr>
+                <w:rFonts w:ascii="Calibri" w:hAnsi="Calibri" w:cs="Menlo"/>
+                <w:bCs/>
+                <w:color w:val="000000" w:themeColor="text1"/>
+                <w:sz w:val="22"/>
+                <w:szCs w:val="20"/>
+                <w:lang w:eastAsia="nl-NL"/>
+              </w:rPr>
+            </w:pPr>
+            <w:r>
+              <w:rPr>
+                <w:rFonts w:ascii="Menlo" w:hAnsi="Menlo" w:cs="Menlo"/>
+                <w:b/>
+                <w:bCs/>
+                <w:color w:val="008000"/>
+                <w:sz w:val="20"/>
+                <w:szCs w:val="20"/>
+                <w:lang w:eastAsia="nl-NL"/>
+              </w:rPr>
+              <w:tab/>
+            </w:r>
+            <w:r>
+              <w:rPr>
+                <w:rFonts w:ascii="Calibri" w:hAnsi="Calibri" w:cs="Menlo"/>
+                <w:bCs/>
+                <w:color w:val="000000" w:themeColor="text1"/>
+                <w:sz w:val="22"/>
+                <w:szCs w:val="20"/>
+                <w:lang w:eastAsia="nl-NL"/>
+              </w:rPr>
+              <w:t>}</w:t>
+            </w:r>
+          </w:p>
+          <w:p>
+            <w:r>
+              <w:rPr>
+                <w:rFonts w:ascii="Calibri" w:hAnsi="Calibri" w:cs="Menlo"/>
+                <w:bCs/>
+                <w:color w:val="000000" w:themeColor="text1"/>
+                <w:sz w:val="22"/>
+                <w:szCs w:val="20"/>
+                <w:lang w:eastAsia="nl-NL"/>
+              </w:rPr>
+              <w:t>}</w:t>
+            </w:r>
+          </w:p>
+        </w:tc>
+      </w:tr>
+    </w:tbl>
+    <w:p/>
+    <w:p>
+      <w:r>
+        <w:t>In het bovenstaande object is te zien dat de gegevens in een object zitten met de key “data”. In dat object zitten 4 properties welke allemaal in het formaat key:value zijn. De keys van het data-object kunnen in elke volgorde voorkomen. Aan de values zitten enige voorwaarden:</w:t>
+      </w:r>
+    </w:p>
+    <w:p>
+      <w:pPr>
+        <w:pStyle w:val="Lijstalinea"/>
+        <w:numPr>
+          <w:ilvl w:val="0"/>
+          <w:numId w:val="1"/>
+        </w:numPr>
+      </w:pPr>
+      <w:r>
+        <w:t>De longitude moet een getal zijn tussen de -180 en 180.</w:t>
+      </w:r>
+    </w:p>
+    <w:p>
+      <w:pPr>
+        <w:pStyle w:val="Lijstalinea"/>
+        <w:numPr>
+          <w:ilvl w:val="0"/>
+          <w:numId w:val="1"/>
+        </w:numPr>
+      </w:pPr>
+      <w:r>
+        <w:t>De latitude moet een getal zijn tussen de -90 en 90.</w:t>
+      </w:r>
+    </w:p>
+    <w:p>
+      <w:pPr>
+        <w:pStyle w:val="Lijstalinea"/>
+        <w:numPr>
+          <w:ilvl w:val="0"/>
+          <w:numId w:val="1"/>
+        </w:numPr>
+      </w:pPr>
+      <w:r>
+        <w:t>De date moet in het format “yyyy-mm-dd” (= jaar in 4 cijfers - maand in 2 cijfers - dag in 2 cijfers) zijn.</w:t>
+      </w:r>
+    </w:p>
+    <w:p>
+      <w:pPr>
+        <w:pStyle w:val="Lijstalinea"/>
+        <w:numPr>
+          <w:ilvl w:val="0"/>
+          <w:numId w:val="1"/>
+        </w:numPr>
+      </w:pPr>
+      <w:r>
+        <w:t>De time moet in het format “</w:t>
+      </w:r>
+      <w:r>
+        <w:t>HH:mm:ss</w:t>
+      </w:r>
+      <w:r>
+        <w:t>” (= uur in 24-uurs notatie - minuten in 2 cijfers - seconden in 2 cijfers) zijn.</w:t>
+      </w:r>
+    </w:p>
+    <w:p/>
+    <w:p>
+      <w:pPr>
+        <w:pStyle w:val="Kop1"/>
+      </w:pPr>
+      <w:bookmarkStart w:id="3" w:name="_Toc477028537"/>
+      <w:r>
+        <w:t>4</w:t>
+      </w:r>
+      <w:r>
+        <w:t xml:space="preserve"> Tests</w:t>
+      </w:r>
+      <w:bookmarkEnd w:id="3"/>
     </w:p>
     <w:p>
       <w:pPr>
         <w:pStyle w:val="Kop2"/>
       </w:pPr>
-      <w:bookmarkStart w:id="3" w:name="_Toc477028538"/>
+      <w:bookmarkStart w:id="4" w:name="_Toc477028538"/>
       <w:r>
-        <w:t>3.1 Integratie test</w:t>
+        <w:t>4</w:t>
       </w:r>
-      <w:bookmarkEnd w:id="3"/>
+      <w:r>
+        <w:t>.1 Integratie test</w:t>
+      </w:r>
+      <w:bookmarkEnd w:id="4"/>
     </w:p>
     <w:p>
       <w:r>
@@ -1536,11 +2155,14 @@
       <w:pPr>
         <w:pStyle w:val="Kop2"/>
       </w:pPr>
-      <w:bookmarkStart w:id="4" w:name="_Toc477028539"/>
+      <w:bookmarkStart w:id="5" w:name="_Toc477028539"/>
       <w:r>
-        <w:t>3.2 Unittest</w:t>
+        <w:t>4</w:t>
       </w:r>
-      <w:bookmarkEnd w:id="4"/>
+      <w:r>
+        <w:t>.2 Unittest</w:t>
+      </w:r>
+      <w:bookmarkEnd w:id="5"/>
     </w:p>
     <w:p>
       <w:r>
@@ -3523,7 +4145,10 @@
           </w:tcPr>
           <w:p>
             <w:r>
-              <w:t>Versie 1.0</w:t>
+              <w:t>Versie 2</w:t>
+            </w:r>
+            <w:r>
+              <w:t>.0</w:t>
             </w:r>
           </w:p>
         </w:tc>
@@ -3614,18 +4239,19 @@
       <w:pPr>
         <w:pStyle w:val="Kop2"/>
       </w:pPr>
-      <w:bookmarkStart w:id="5" w:name="_Toc477028540"/>
+      <w:bookmarkStart w:id="6" w:name="_Toc477028540"/>
       <w:r>
-        <w:t>3.3 Smoketest</w:t>
+        <w:t>4</w:t>
       </w:r>
-      <w:bookmarkEnd w:id="5"/>
+      <w:r>
+        <w:t>.3 Smoketest</w:t>
+      </w:r>
+      <w:bookmarkEnd w:id="6"/>
     </w:p>
     <w:p>
       <w:r>
         <w:t>Op de screenshots, aanwezig in de REST-folder is te zien dat de service werkt en de methoden met elkaar kunnen communiceren.</w:t>
       </w:r>
-      <w:bookmarkStart w:id="6" w:name="_GoBack"/>
-      <w:bookmarkEnd w:id="6"/>
     </w:p>
     <w:sectPr>
       <w:pgSz w:w="11900" w:h="16840"/>
@@ -3636,6 +4262,127 @@
     </w:sectPr>
   </w:body>
 </w:document>
+</file>
+
+<file path=word/numbering.xml><?xml version="1.0" encoding="utf-8"?>
+<w:numbering xmlns:wpc="http://schemas.microsoft.com/office/word/2010/wordprocessingCanvas" xmlns:mo="http://schemas.microsoft.com/office/mac/office/2008/main" xmlns:mc="http://schemas.openxmlformats.org/markup-compatibility/2006" xmlns:mv="urn:schemas-microsoft-com:mac:vml" xmlns:o="urn:schemas-microsoft-com:office:office" xmlns:r="http://schemas.openxmlformats.org/officeDocument/2006/relationships" xmlns:m="http://schemas.openxmlformats.org/officeDocument/2006/math" xmlns:v="urn:schemas-microsoft-com:vml" xmlns:wp14="http://schemas.microsoft.com/office/word/2010/wordprocessingDrawing" xmlns:wp="http://schemas.openxmlformats.org/drawingml/2006/wordprocessingDrawing" xmlns:w10="urn:schemas-microsoft-com:office:word" xmlns:w="http://schemas.openxmlformats.org/wordprocessingml/2006/main" xmlns:w14="http://schemas.microsoft.com/office/word/2010/wordml" xmlns:w15="http://schemas.microsoft.com/office/word/2012/wordml" xmlns:wpg="http://schemas.microsoft.com/office/word/2010/wordprocessingGroup" xmlns:wpi="http://schemas.microsoft.com/office/word/2010/wordprocessingInk" xmlns:wne="http://schemas.microsoft.com/office/word/2006/wordml" xmlns:wps="http://schemas.microsoft.com/office/word/2010/wordprocessingShape" mc:Ignorable="w14 w15 wp14">
+  <w:abstractNum w:abstractNumId="0">
+    <w:nsid w:val="274776E4"/>
+    <w:multiLevelType w:val="hybridMultilevel"/>
+    <w:tmpl w:val="0974FCDA"/>
+    <w:lvl w:ilvl="0" w:tplc="109CAB16">
+      <w:start w:val="3"/>
+      <w:numFmt w:val="bullet"/>
+      <w:lvlText w:val="-"/>
+      <w:lvlJc w:val="left"/>
+      <w:pPr>
+        <w:ind w:left="720" w:hanging="360"/>
+      </w:pPr>
+      <w:rPr>
+        <w:rFonts w:ascii="Calibri" w:eastAsiaTheme="minorHAnsi" w:hAnsi="Calibri" w:cstheme="minorBidi" w:hint="default"/>
+      </w:rPr>
+    </w:lvl>
+    <w:lvl w:ilvl="1" w:tplc="04130003" w:tentative="1">
+      <w:start w:val="1"/>
+      <w:numFmt w:val="bullet"/>
+      <w:lvlText w:val="o"/>
+      <w:lvlJc w:val="left"/>
+      <w:pPr>
+        <w:ind w:left="1440" w:hanging="360"/>
+      </w:pPr>
+      <w:rPr>
+        <w:rFonts w:ascii="Courier New" w:hAnsi="Courier New" w:cs="Courier New" w:hint="default"/>
+      </w:rPr>
+    </w:lvl>
+    <w:lvl w:ilvl="2" w:tplc="04130005" w:tentative="1">
+      <w:start w:val="1"/>
+      <w:numFmt w:val="bullet"/>
+      <w:lvlText w:val=""/>
+      <w:lvlJc w:val="left"/>
+      <w:pPr>
+        <w:ind w:left="2160" w:hanging="360"/>
+      </w:pPr>
+      <w:rPr>
+        <w:rFonts w:ascii="Wingdings" w:hAnsi="Wingdings" w:hint="default"/>
+      </w:rPr>
+    </w:lvl>
+    <w:lvl w:ilvl="3" w:tplc="04130001" w:tentative="1">
+      <w:start w:val="1"/>
+      <w:numFmt w:val="bullet"/>
+      <w:lvlText w:val=""/>
+      <w:lvlJc w:val="left"/>
+      <w:pPr>
+        <w:ind w:left="2880" w:hanging="360"/>
+      </w:pPr>
+      <w:rPr>
+        <w:rFonts w:ascii="Symbol" w:hAnsi="Symbol" w:hint="default"/>
+      </w:rPr>
+    </w:lvl>
+    <w:lvl w:ilvl="4" w:tplc="04130003" w:tentative="1">
+      <w:start w:val="1"/>
+      <w:numFmt w:val="bullet"/>
+      <w:lvlText w:val="o"/>
+      <w:lvlJc w:val="left"/>
+      <w:pPr>
+        <w:ind w:left="3600" w:hanging="360"/>
+      </w:pPr>
+      <w:rPr>
+        <w:rFonts w:ascii="Courier New" w:hAnsi="Courier New" w:cs="Courier New" w:hint="default"/>
+      </w:rPr>
+    </w:lvl>
+    <w:lvl w:ilvl="5" w:tplc="04130005" w:tentative="1">
+      <w:start w:val="1"/>
+      <w:numFmt w:val="bullet"/>
+      <w:lvlText w:val=""/>
+      <w:lvlJc w:val="left"/>
+      <w:pPr>
+        <w:ind w:left="4320" w:hanging="360"/>
+      </w:pPr>
+      <w:rPr>
+        <w:rFonts w:ascii="Wingdings" w:hAnsi="Wingdings" w:hint="default"/>
+      </w:rPr>
+    </w:lvl>
+    <w:lvl w:ilvl="6" w:tplc="04130001" w:tentative="1">
+      <w:start w:val="1"/>
+      <w:numFmt w:val="bullet"/>
+      <w:lvlText w:val=""/>
+      <w:lvlJc w:val="left"/>
+      <w:pPr>
+        <w:ind w:left="5040" w:hanging="360"/>
+      </w:pPr>
+      <w:rPr>
+        <w:rFonts w:ascii="Symbol" w:hAnsi="Symbol" w:hint="default"/>
+      </w:rPr>
+    </w:lvl>
+    <w:lvl w:ilvl="7" w:tplc="04130003" w:tentative="1">
+      <w:start w:val="1"/>
+      <w:numFmt w:val="bullet"/>
+      <w:lvlText w:val="o"/>
+      <w:lvlJc w:val="left"/>
+      <w:pPr>
+        <w:ind w:left="5760" w:hanging="360"/>
+      </w:pPr>
+      <w:rPr>
+        <w:rFonts w:ascii="Courier New" w:hAnsi="Courier New" w:cs="Courier New" w:hint="default"/>
+      </w:rPr>
+    </w:lvl>
+    <w:lvl w:ilvl="8" w:tplc="04130005" w:tentative="1">
+      <w:start w:val="1"/>
+      <w:numFmt w:val="bullet"/>
+      <w:lvlText w:val=""/>
+      <w:lvlJc w:val="left"/>
+      <w:pPr>
+        <w:ind w:left="6480" w:hanging="360"/>
+      </w:pPr>
+      <w:rPr>
+        <w:rFonts w:ascii="Wingdings" w:hAnsi="Wingdings" w:hint="default"/>
+      </w:rPr>
+    </w:lvl>
+  </w:abstractNum>
+  <w:num w:numId="1">
+    <w:abstractNumId w:val="0"/>
+  </w:num>
+</w:numbering>
 </file>
 
 <file path=word/styles.xml><?xml version="1.0" encoding="utf-8"?>
@@ -4367,6 +5114,17 @@
       <w:szCs w:val="20"/>
     </w:rPr>
   </w:style>
+  <w:style w:type="paragraph" w:styleId="Lijstalinea">
+    <w:name w:val="List Paragraph"/>
+    <w:basedOn w:val="Standaard"/>
+    <w:uiPriority w:val="34"/>
+    <w:qFormat/>
+    <w:rsid w:val="001C243E"/>
+    <w:pPr>
+      <w:ind w:left="720"/>
+      <w:contextualSpacing/>
+    </w:pPr>
+  </w:style>
 </w:styles>
 </file>
 
@@ -4655,7 +5413,7 @@
 </file>
 
 <file path=customXml/itemProps2.xml><?xml version="1.0" encoding="utf-8"?>
-<ds:datastoreItem xmlns:ds="http://schemas.openxmlformats.org/officeDocument/2006/customXml" ds:itemID="{0A393180-7A20-6E44-9DED-54E68EE3EE11}">
+<ds:datastoreItem xmlns:ds="http://schemas.openxmlformats.org/officeDocument/2006/customXml" ds:itemID="{A6D9B088-69F4-184C-A6EE-5BB751242A35}">
   <ds:schemaRefs>
     <ds:schemaRef ds:uri="http://schemas.openxmlformats.org/officeDocument/2006/bibliography"/>
   </ds:schemaRefs>
